--- a/First Homework Algorithm Design Lorenzo Romagnoli 1975517,Andrea Morelli 1845525.docx
+++ b/First Homework Algorithm Design Lorenzo Romagnoli 1975517,Andrea Morelli 1845525.docx
@@ -521,7 +521,7 @@
           <w:rFonts w:ascii="Georgia" w:cs="Georgia" w:eastAsia="Georgia" w:hAnsi="Georgia"/>
           <w:rtl w:val="0"/>
         </w:rPr>
-        <w:t xml:space="preserve">The function returns one of the optimal solutions to the problem because it analyzes and takes into account all the possible suggested prices for every relative and distance starting from a minimum ,in a smart way, taking advantage of the memorization. At each call to a recursion, so at all the distances, the algorithm saves the optimal solution, so evaluate the maximum value of all the recursions + the gifts in the current i, given a specific i and yi. Trying all the possible values of gifts at each distance and for each relative, we arrive at a global solution that is one of the optimal ones. </w:t>
+        <w:t xml:space="preserve">The function returns one of the optimal solutions to the problem because it analyzes and takes into account all the possible suggested prices for every relative and distance starting from a minimum ,in a smart way, taking advantage of the memorization. At each call to a recursion, so at all the distances, the algorithm saves the optimal solution, so it evaluates the maximum value of all the recursions + the gifts in the current i, given a specific i and yi. Trying all the possible values of gifts at each distance and for each relative, we arrive at a global solution that is one of the optimal ones. </w:t>
       </w:r>
     </w:p>
     <w:p>
@@ -611,7 +611,7 @@
           <w:rFonts w:ascii="Georgia" w:cs="Georgia" w:eastAsia="Georgia" w:hAnsi="Georgia"/>
           <w:rtl w:val="0"/>
         </w:rPr>
-        <w:t xml:space="preserve"> allow us to obtain a global optimal solution for </w:t>
+        <w:t xml:space="preserve"> allows us to obtain a global optimal solution for </w:t>
       </w:r>
       <w:r>
         <w:rPr>
@@ -1496,7 +1496,7 @@
           <w:rFonts w:ascii="Georgia" w:cs="Georgia" w:eastAsia="Georgia" w:hAnsi="Georgia"/>
           <w:rtl w:val="0"/>
         </w:rPr>
-        <w:t xml:space="preserve">E_3 to describe the fact that we can’t put more than ri shops in the i-th row and more than cj shops in the j-th column. If there is a unit of flow in the edge e(a_i,b_j) then there exists a shop in row i and column j.</w:t>
+        <w:t xml:space="preserve">E_3 to describe the fact that we can’t put more than ri shops in the i-th row and more than cj shops in the j-th column. If there is a unit of flow in the edge e(a_i,b_j) so it is saturated then there exists a shop in row i and column j.</w:t>
       </w:r>
     </w:p>
     <w:p>
@@ -1522,6 +1522,20 @@
       <w:r>
         <w:rPr>
           <w:rFonts w:ascii="Georgia" w:cs="Georgia" w:eastAsia="Georgia" w:hAnsi="Georgia"/>
+          <w:rtl w:val="0"/>
+        </w:rPr>
+        <w:t xml:space="preserve">Given the capacities of our modeled network, setted to put a limit on the number of shops that can be opened given a specific row, column, or box of the grid representing the city, having a possible number of opened shops &gt; max-flow would end in a flow in the network that will exceed the capacity of at least one of the previous, so without respecting the limits given by the problem. The optimum number of shops opened in the city is then obtained when the number of them is equal to the max flow.</w:t>
+      </w:r>
+    </w:p>
+    <w:p>
+      <w:pPr>
+        <w:rPr>
+          <w:rFonts w:ascii="Georgia" w:cs="Georgia" w:eastAsia="Georgia" w:hAnsi="Georgia"/>
+        </w:rPr>
+      </w:pPr>
+      <w:r>
+        <w:rPr>
+          <w:rFonts w:ascii="Georgia" w:cs="Georgia" w:eastAsia="Georgia" w:hAnsi="Georgia"/>
           <w:b w:val="1"/>
           <w:rtl w:val="0"/>
         </w:rPr>
@@ -1803,19 +1817,14 @@
           <w:rFonts w:ascii="Georgia" w:cs="Georgia" w:eastAsia="Georgia" w:hAnsi="Georgia"/>
           <w:rtl w:val="0"/>
         </w:rPr>
-        <w:t xml:space="preserve"> as follows:</w:t>
-      </w:r>
-    </w:p>
-    <w:p>
-      <w:pPr>
-        <w:numPr>
-          <w:ilvl w:val="0"/>
-          <w:numId w:val="1"/>
-        </w:numPr>
-        <w:ind w:left="720" w:hanging="360"/>
-        <w:rPr>
-          <w:rFonts w:ascii="Georgia" w:cs="Georgia" w:eastAsia="Georgia" w:hAnsi="Georgia"/>
-          <w:u w:val="none"/>
+        <w:t xml:space="preserve"> as follows: </w:t>
+      </w:r>
+    </w:p>
+    <w:p>
+      <w:pPr>
+        <w:rPr>
+          <w:rFonts w:ascii="Georgia" w:cs="Georgia" w:eastAsia="Georgia" w:hAnsi="Georgia"/>
+          <w:i w:val="1"/>
         </w:rPr>
       </w:pPr>
       <w:r>
@@ -1914,21 +1923,8 @@
           <w:i w:val="1"/>
           <w:rtl w:val="0"/>
         </w:rPr>
-        <w:t xml:space="preserve">v)</w:t>
-      </w:r>
-    </w:p>
-    <w:p>
-      <w:pPr>
-        <w:numPr>
-          <w:ilvl w:val="0"/>
-          <w:numId w:val="1"/>
-        </w:numPr>
-        <w:ind w:left="720" w:hanging="360"/>
-        <w:rPr>
-          <w:rFonts w:ascii="Georgia" w:cs="Georgia" w:eastAsia="Georgia" w:hAnsi="Georgia"/>
-          <w:u w:val="none"/>
-        </w:rPr>
-      </w:pPr>
+        <w:t xml:space="preserve">v) , </w:t>
+      </w:r>
       <w:r>
         <w:rPr>
           <w:rFonts w:ascii="Georgia" w:cs="Georgia" w:eastAsia="Georgia" w:hAnsi="Georgia"/>
@@ -2032,28 +2028,10 @@
       </m:oMath>
       <w:r>
         <w:rPr>
-          <w:rtl w:val="0"/>
-        </w:rPr>
-      </w:r>
-    </w:p>
-    <w:p>
-      <w:pPr>
-        <w:numPr>
-          <w:ilvl w:val="0"/>
-          <w:numId w:val="1"/>
-        </w:numPr>
-        <w:ind w:left="720" w:hanging="360"/>
-        <w:rPr>
-          <w:rFonts w:ascii="Georgia" w:cs="Georgia" w:eastAsia="Georgia" w:hAnsi="Georgia"/>
-          <w:u w:val="none"/>
-        </w:rPr>
-      </w:pPr>
-      <w:r>
-        <w:rPr>
-          <w:rFonts w:ascii="Georgia" w:cs="Georgia" w:eastAsia="Georgia" w:hAnsi="Georgia"/>
-          <w:rtl w:val="0"/>
-        </w:rPr>
-        <w:t xml:space="preserve">For each edge u</w:t>
+          <w:rFonts w:ascii="Georgia" w:cs="Georgia" w:eastAsia="Georgia" w:hAnsi="Georgia"/>
+          <w:rtl w:val="0"/>
+        </w:rPr>
+        <w:t xml:space="preserve">,      For each edge u</w:t>
       </w:r>
       <m:oMath>
         <m:r>
@@ -2127,28 +2105,18 @@
       </m:oMath>
       <w:r>
         <w:rPr>
-          <w:rtl w:val="0"/>
-        </w:rPr>
-      </w:r>
-    </w:p>
-    <w:p>
-      <w:pPr>
-        <w:numPr>
-          <w:ilvl w:val="0"/>
-          <w:numId w:val="1"/>
-        </w:numPr>
-        <w:ind w:left="720" w:hanging="360"/>
-        <w:rPr>
-          <w:rFonts w:ascii="Georgia" w:cs="Georgia" w:eastAsia="Georgia" w:hAnsi="Georgia"/>
-          <w:u w:val="none"/>
-        </w:rPr>
-      </w:pPr>
-      <w:r>
-        <w:rPr>
-          <w:rFonts w:ascii="Georgia" w:cs="Georgia" w:eastAsia="Georgia" w:hAnsi="Georgia"/>
-          <w:rtl w:val="0"/>
-        </w:rPr>
-        <w:t xml:space="preserve">Finally,we set </w:t>
+          <w:rFonts w:ascii="Georgia" w:cs="Georgia" w:eastAsia="Georgia" w:hAnsi="Georgia"/>
+          <w:i w:val="1"/>
+          <w:rtl w:val="0"/>
+        </w:rPr>
+        <w:t xml:space="preserve"> ,</w:t>
+      </w:r>
+      <w:r>
+        <w:rPr>
+          <w:rFonts w:ascii="Georgia" w:cs="Georgia" w:eastAsia="Georgia" w:hAnsi="Georgia"/>
+          <w:rtl w:val="0"/>
+        </w:rPr>
+        <w:t xml:space="preserve">we set </w:t>
       </w:r>
       <w:r>
         <w:rPr>
@@ -2185,14 +2153,18 @@
       </m:oMath>
       <w:r>
         <w:rPr>
-          <w:rtl w:val="0"/>
-        </w:rPr>
-      </w:r>
-    </w:p>
-    <w:p>
-      <w:pPr>
-        <w:rPr>
-          <w:rFonts w:ascii="Georgia" w:cs="Georgia" w:eastAsia="Georgia" w:hAnsi="Georgia"/>
+          <w:rFonts w:ascii="Georgia" w:cs="Georgia" w:eastAsia="Georgia" w:hAnsi="Georgia"/>
+          <w:i w:val="1"/>
+          <w:rtl w:val="0"/>
+        </w:rPr>
+        <w:t xml:space="preserve">.</w:t>
+      </w:r>
+    </w:p>
+    <w:p>
+      <w:pPr>
+        <w:rPr>
+          <w:rFonts w:ascii="Georgia" w:cs="Georgia" w:eastAsia="Georgia" w:hAnsi="Georgia"/>
+          <w:i w:val="1"/>
         </w:rPr>
       </w:pPr>
       <w:r>
@@ -2334,26 +2306,6 @@
     </w:p>
     <w:p>
       <w:pPr>
-        <w:keepNext w:val="0"/>
-        <w:keepLines w:val="0"/>
-        <w:widowControl w:val="1"/>
-        <w:spacing w:after="240" w:before="240" w:line="240" w:lineRule="auto"/>
-        <w:rPr>
-          <w:rFonts w:ascii="Georgia" w:cs="Georgia" w:eastAsia="Georgia" w:hAnsi="Georgia"/>
-        </w:rPr>
-      </w:pPr>
-      <w:r>
-        <w:rPr>
-          <w:rtl w:val="0"/>
-        </w:rPr>
-      </w:r>
-    </w:p>
-    <w:p>
-      <w:pPr>
-        <w:keepNext w:val="0"/>
-        <w:keepLines w:val="0"/>
-        <w:widowControl w:val="1"/>
-        <w:spacing w:after="240" w:before="240" w:line="240" w:lineRule="auto"/>
         <w:rPr>
           <w:rFonts w:ascii="Georgia" w:cs="Georgia" w:eastAsia="Georgia" w:hAnsi="Georgia"/>
           <w:b w:val="1"/>
@@ -3959,121 +3911,7 @@
 </file>
 
 <file path=word/numbering.xml><?xml version="1.0" encoding="utf-8"?>
-<w:numbering xmlns:mc="http://schemas.openxmlformats.org/markup-compatibility/2006" xmlns:o="urn:schemas-microsoft-com:office:office" xmlns:r="http://schemas.openxmlformats.org/officeDocument/2006/relationships" xmlns:m="http://schemas.openxmlformats.org/officeDocument/2006/math" xmlns:v="urn:schemas-microsoft-com:vml" xmlns:wp="http://schemas.openxmlformats.org/drawingml/2006/wordprocessingDrawing" xmlns:w10="urn:schemas-microsoft-com:office:word" xmlns:w="http://schemas.openxmlformats.org/wordprocessingml/2006/main" xmlns:wne="http://schemas.microsoft.com/office/word/2006/wordml" xmlns:sl="http://schemas.openxmlformats.org/schemaLibrary/2006/main" xmlns:a="http://schemas.openxmlformats.org/drawingml/2006/main" xmlns:pic="http://schemas.openxmlformats.org/drawingml/2006/picture" xmlns:c="http://schemas.openxmlformats.org/drawingml/2006/chart" xmlns:lc="http://schemas.openxmlformats.org/drawingml/2006/lockedCanvas" xmlns:dgm="http://schemas.openxmlformats.org/drawingml/2006/diagram" xmlns:wps="http://schemas.microsoft.com/office/word/2010/wordprocessingShape" xmlns:wpg="http://schemas.microsoft.com/office/word/2010/wordprocessingGroup" xmlns:w14="http://schemas.microsoft.com/office/word/2010/wordml" xmlns:w15="http://schemas.microsoft.com/office/word/2012/wordml">
-  <w:abstractNum w:abstractNumId="1">
-    <w:lvl w:ilvl="0">
-      <w:start w:val="1"/>
-      <w:numFmt w:val="bullet"/>
-      <w:lvlText w:val="●"/>
-      <w:lvlJc w:val="left"/>
-      <w:pPr>
-        <w:ind w:left="720" w:hanging="360"/>
-      </w:pPr>
-      <w:rPr>
-        <w:u w:val="none"/>
-      </w:rPr>
-    </w:lvl>
-    <w:lvl w:ilvl="1">
-      <w:start w:val="1"/>
-      <w:numFmt w:val="bullet"/>
-      <w:lvlText w:val="○"/>
-      <w:lvlJc w:val="left"/>
-      <w:pPr>
-        <w:ind w:left="1440" w:hanging="360"/>
-      </w:pPr>
-      <w:rPr>
-        <w:u w:val="none"/>
-      </w:rPr>
-    </w:lvl>
-    <w:lvl w:ilvl="2">
-      <w:start w:val="1"/>
-      <w:numFmt w:val="bullet"/>
-      <w:lvlText w:val="■"/>
-      <w:lvlJc w:val="left"/>
-      <w:pPr>
-        <w:ind w:left="2160" w:hanging="360"/>
-      </w:pPr>
-      <w:rPr>
-        <w:u w:val="none"/>
-      </w:rPr>
-    </w:lvl>
-    <w:lvl w:ilvl="3">
-      <w:start w:val="1"/>
-      <w:numFmt w:val="bullet"/>
-      <w:lvlText w:val="●"/>
-      <w:lvlJc w:val="left"/>
-      <w:pPr>
-        <w:ind w:left="2880" w:hanging="360"/>
-      </w:pPr>
-      <w:rPr>
-        <w:u w:val="none"/>
-      </w:rPr>
-    </w:lvl>
-    <w:lvl w:ilvl="4">
-      <w:start w:val="1"/>
-      <w:numFmt w:val="bullet"/>
-      <w:lvlText w:val="○"/>
-      <w:lvlJc w:val="left"/>
-      <w:pPr>
-        <w:ind w:left="3600" w:hanging="360"/>
-      </w:pPr>
-      <w:rPr>
-        <w:u w:val="none"/>
-      </w:rPr>
-    </w:lvl>
-    <w:lvl w:ilvl="5">
-      <w:start w:val="1"/>
-      <w:numFmt w:val="bullet"/>
-      <w:lvlText w:val="■"/>
-      <w:lvlJc w:val="left"/>
-      <w:pPr>
-        <w:ind w:left="4320" w:hanging="360"/>
-      </w:pPr>
-      <w:rPr>
-        <w:u w:val="none"/>
-      </w:rPr>
-    </w:lvl>
-    <w:lvl w:ilvl="6">
-      <w:start w:val="1"/>
-      <w:numFmt w:val="bullet"/>
-      <w:lvlText w:val="●"/>
-      <w:lvlJc w:val="left"/>
-      <w:pPr>
-        <w:ind w:left="5040" w:hanging="360"/>
-      </w:pPr>
-      <w:rPr>
-        <w:u w:val="none"/>
-      </w:rPr>
-    </w:lvl>
-    <w:lvl w:ilvl="7">
-      <w:start w:val="1"/>
-      <w:numFmt w:val="bullet"/>
-      <w:lvlText w:val="○"/>
-      <w:lvlJc w:val="left"/>
-      <w:pPr>
-        <w:ind w:left="5760" w:hanging="360"/>
-      </w:pPr>
-      <w:rPr>
-        <w:u w:val="none"/>
-      </w:rPr>
-    </w:lvl>
-    <w:lvl w:ilvl="8">
-      <w:start w:val="1"/>
-      <w:numFmt w:val="bullet"/>
-      <w:lvlText w:val="■"/>
-      <w:lvlJc w:val="left"/>
-      <w:pPr>
-        <w:ind w:left="6480" w:hanging="360"/>
-      </w:pPr>
-      <w:rPr>
-        <w:u w:val="none"/>
-      </w:rPr>
-    </w:lvl>
-  </w:abstractNum>
-  <w:num w:numId="1">
-    <w:abstractNumId w:val="1"/>
-  </w:num>
-</w:numbering>
+<w:numbering xmlns:mc="http://schemas.openxmlformats.org/markup-compatibility/2006" xmlns:o="urn:schemas-microsoft-com:office:office" xmlns:r="http://schemas.openxmlformats.org/officeDocument/2006/relationships" xmlns:m="http://schemas.openxmlformats.org/officeDocument/2006/math" xmlns:v="urn:schemas-microsoft-com:vml" xmlns:wp="http://schemas.openxmlformats.org/drawingml/2006/wordprocessingDrawing" xmlns:w10="urn:schemas-microsoft-com:office:word" xmlns:w="http://schemas.openxmlformats.org/wordprocessingml/2006/main" xmlns:wne="http://schemas.microsoft.com/office/word/2006/wordml" xmlns:sl="http://schemas.openxmlformats.org/schemaLibrary/2006/main" xmlns:a="http://schemas.openxmlformats.org/drawingml/2006/main" xmlns:pic="http://schemas.openxmlformats.org/drawingml/2006/picture" xmlns:c="http://schemas.openxmlformats.org/drawingml/2006/chart" xmlns:lc="http://schemas.openxmlformats.org/drawingml/2006/lockedCanvas" xmlns:dgm="http://schemas.openxmlformats.org/drawingml/2006/diagram" xmlns:wps="http://schemas.microsoft.com/office/word/2010/wordprocessingShape" xmlns:wpg="http://schemas.microsoft.com/office/word/2010/wordprocessingGroup" xmlns:w14="http://schemas.microsoft.com/office/word/2010/wordml" xmlns:w15="http://schemas.microsoft.com/office/word/2012/wordml"/>
 </file>
 
 <file path=word/styles.xml><?xml version="1.0" encoding="utf-8"?>
